--- a/Курсовая (AutoRecovered) (1).docx
+++ b/Курсовая (AutoRecovered) (1).docx
@@ -7928,11 +7928,11 @@
         <w:pStyle w:val="a3"/>
       </w:pPr>
       <w:r>
-        <w:t xml:space="preserve">В рамках разработки оконного приложения создан интерфейс пользователя в виде набора </w:t>
-      </w:r>
-      <w:proofErr w:type="spellStart"/>
-      <w:r>
-        <w:t>wireframe</w:t>
+        <w:t xml:space="preserve">В рамках разработки оконного приложения создан интерфейс пользователя в виде </w:t>
+      </w:r>
+      <w:proofErr w:type="spellStart"/>
+      <w:r>
+        <w:t>мокапа</w:t>
       </w:r>
       <w:proofErr w:type="spellEnd"/>
       <w:r>
@@ -8032,7 +8032,15 @@
         <w:pStyle w:val="afd"/>
       </w:pPr>
       <w:r>
-        <w:t>Рисунок 2 –Wireframe основных окон подсистемы</w:t>
+        <w:t>Рисунок 2 –</w:t>
+      </w:r>
+      <w:bookmarkStart w:id="8" w:name="_GoBack"/>
+      <w:r>
+        <w:t>Wireframe</w:t>
+      </w:r>
+      <w:bookmarkEnd w:id="8"/>
+      <w:r>
+        <w:t xml:space="preserve"> основных окон подсистемы</w:t>
       </w:r>
     </w:p>
     <w:p>
@@ -8161,7 +8169,7 @@
       <w:pPr>
         <w:pStyle w:val="2"/>
       </w:pPr>
-      <w:bookmarkStart w:id="8" w:name="_Toc215000928"/>
+      <w:bookmarkStart w:id="9" w:name="_Toc215000928"/>
       <w:r>
         <w:t xml:space="preserve">Разработка </w:t>
       </w:r>
@@ -8171,7 +8179,7 @@
       <w:r>
         <w:t xml:space="preserve"> программного обеспечения</w:t>
       </w:r>
-      <w:bookmarkEnd w:id="8"/>
+      <w:bookmarkEnd w:id="9"/>
     </w:p>
     <w:p>
       <w:pPr>
@@ -8263,11 +8271,11 @@
           <w:lang w:val="en-US"/>
         </w:rPr>
       </w:pPr>
-      <w:bookmarkStart w:id="9" w:name="_Toc215000929"/>
+      <w:bookmarkStart w:id="10" w:name="_Toc215000929"/>
       <w:r>
         <w:t>Проектирование базы данных</w:t>
       </w:r>
-      <w:bookmarkEnd w:id="9"/>
+      <w:bookmarkEnd w:id="10"/>
     </w:p>
     <w:p>
       <w:pPr>
@@ -15775,8 +15783,6 @@
         <w:pStyle w:val="1"/>
         <w:jc w:val="both"/>
       </w:pPr>
-      <w:bookmarkStart w:id="10" w:name="_GoBack"/>
-      <w:bookmarkEnd w:id="10"/>
       <w:r>
         <w:lastRenderedPageBreak/>
         <w:t>Тестирование и отладка программного обеспечения</w:t>
@@ -17991,7 +17997,7 @@
           <w:rPr>
             <w:noProof/>
           </w:rPr>
-          <w:t>18</w:t>
+          <w:t>28</w:t>
         </w:r>
         <w:r>
           <w:fldChar w:fldCharType="end"/>
@@ -20699,7 +20705,7 @@
 </file>
 
 <file path=customXml/itemProps1.xml><?xml version="1.0" encoding="utf-8"?>
-<ds:datastoreItem xmlns:ds="http://schemas.openxmlformats.org/officeDocument/2006/customXml" ds:itemID="{333F050F-935A-4150-80E2-65954F0E04ED}">
+<ds:datastoreItem xmlns:ds="http://schemas.openxmlformats.org/officeDocument/2006/customXml" ds:itemID="{8F77B98B-E4F5-445F-BF06-C489B1617AFD}">
   <ds:schemaRefs>
     <ds:schemaRef ds:uri="http://schemas.openxmlformats.org/officeDocument/2006/bibliography"/>
   </ds:schemaRefs>
